--- a/ProgramovaniDokumentace2022 (opraveno).docx
+++ b/ProgramovaniDokumentace2022 (opraveno).docx
@@ -883,25 +883,7 @@
           <w:sz w:val="24"/>
           <w:szCs w:val="24"/>
         </w:rPr>
-        <w:t xml:space="preserve"> se </w:t>
-      </w:r>
-      <w:proofErr w:type="gramStart"/>
-      <w:r>
-        <w:rPr>
-          <w:rFonts w:ascii="Arial" w:hAnsi="Arial" w:cs="Arial"/>
-          <w:sz w:val="24"/>
-          <w:szCs w:val="24"/>
-        </w:rPr>
-        <w:t>snaží</w:t>
-      </w:r>
-      <w:proofErr w:type="gramEnd"/>
-      <w:r>
-        <w:rPr>
-          <w:rFonts w:ascii="Arial" w:hAnsi="Arial" w:cs="Arial"/>
-          <w:sz w:val="24"/>
-          <w:szCs w:val="24"/>
-        </w:rPr>
-        <w:t xml:space="preserve"> náhodně rozházená čísla uspořádat do správného pořadí. Největším problémem u této hry je řešitelnost. Některé kombinace rozházených čísel totiž nejsou řešitelné konečným počtem tahů. Moje práce se tedy bude zabývat hlavně touto částí.</w:t>
+        <w:t xml:space="preserve"> se snaží náhodně rozházená čísla uspořádat do správného pořadí. Největším problémem u této hry je řešitelnost. Některé kombinace rozházených čísel totiž nejsou řešitelné konečným počtem tahů. Moje práce se tedy bude zabývat hlavně touto částí.</w:t>
       </w:r>
     </w:p>
     <w:p>
@@ -1153,6 +1135,20 @@
         </w:rPr>
       </w:sdtEndPr>
       <w:sdtContent>
+        <w:p>
+          <w:pPr>
+            <w:pStyle w:val="Citt"/>
+            <w:spacing w:line="360" w:lineRule="auto"/>
+            <w:ind w:left="0"/>
+            <w:jc w:val="left"/>
+            <w:rPr>
+              <w:rFonts w:asciiTheme="minorHAnsi" w:eastAsiaTheme="minorHAnsi" w:hAnsiTheme="minorHAnsi" w:cstheme="minorBidi"/>
+              <w:color w:val="auto"/>
+              <w:sz w:val="21"/>
+              <w:szCs w:val="21"/>
+            </w:rPr>
+          </w:pPr>
+        </w:p>
         <w:p>
           <w:pPr>
             <w:pStyle w:val="Citt"/>
@@ -1204,7 +1200,7 @@
             <w:ptab w:relativeTo="margin" w:alignment="right" w:leader="dot"/>
           </w:r>
           <w:r>
-            <w:t>5</w:t>
+            <w:t>2</w:t>
           </w:r>
         </w:p>
         <w:p>
@@ -1233,7 +1229,7 @@
             <w:ptab w:relativeTo="margin" w:alignment="right" w:leader="dot"/>
           </w:r>
           <w:r>
-            <w:t>5</w:t>
+            <w:t>2</w:t>
           </w:r>
         </w:p>
         <w:p>
@@ -1264,7 +1260,7 @@
             <w:ptab w:relativeTo="margin" w:alignment="right" w:leader="dot"/>
           </w:r>
           <w:r>
-            <w:t>5</w:t>
+            <w:t>3</w:t>
           </w:r>
         </w:p>
         <w:p>
@@ -1278,22 +1274,13 @@
             <w:ind w:firstLine="708"/>
           </w:pPr>
           <w:r>
-            <w:t xml:space="preserve">2. </w:t>
-          </w:r>
-          <w:r>
-            <w:t xml:space="preserve">Řešitelnost </w:t>
-          </w:r>
-          <w:r>
-            <w:t>P</w:t>
-          </w:r>
-          <w:r>
-            <w:t>atnáctky</w:t>
+            <w:t>2. Řešitelnost Patnáctky</w:t>
           </w:r>
           <w:r>
             <w:ptab w:relativeTo="margin" w:alignment="right" w:leader="dot"/>
           </w:r>
           <w:r>
-            <w:t>5</w:t>
+            <w:t>4</w:t>
           </w:r>
         </w:p>
         <w:p>
@@ -1376,31 +1363,7 @@
               <w:sz w:val="28"/>
               <w:szCs w:val="28"/>
             </w:rPr>
-            <w:t>.2</w:t>
-          </w:r>
-          <w:r>
-            <w:rPr>
-              <w:rFonts w:ascii="Arial" w:hAnsi="Arial" w:cs="Arial"/>
-              <w:sz w:val="28"/>
-              <w:szCs w:val="28"/>
-            </w:rPr>
-            <w:t xml:space="preserve"> Jak </w:t>
-          </w:r>
-          <w:r>
-            <w:rPr>
-              <w:rFonts w:ascii="Arial" w:hAnsi="Arial" w:cs="Arial"/>
-              <w:sz w:val="28"/>
-              <w:szCs w:val="28"/>
-            </w:rPr>
-            <w:t>řešitelnost</w:t>
-          </w:r>
-          <w:r>
-            <w:rPr>
-              <w:rFonts w:ascii="Arial" w:hAnsi="Arial" w:cs="Arial"/>
-              <w:sz w:val="28"/>
-              <w:szCs w:val="28"/>
-            </w:rPr>
-            <w:t xml:space="preserve"> funguje</w:t>
+            <w:t>.2 Jak řešitelnost funguje</w:t>
           </w:r>
           <w:r>
             <w:rPr>
@@ -1416,7 +1379,7 @@
               <w:sz w:val="28"/>
               <w:szCs w:val="28"/>
             </w:rPr>
-            <w:t>6</w:t>
+            <w:t>7</w:t>
           </w:r>
         </w:p>
         <w:p>
@@ -1430,19 +1393,13 @@
             <w:ind w:firstLine="708"/>
           </w:pPr>
           <w:r>
-            <w:t>3</w:t>
-          </w:r>
-          <w:r>
-            <w:t xml:space="preserve">. </w:t>
-          </w:r>
-          <w:r>
-            <w:t>Další části programu</w:t>
+            <w:t>3. Další části programu</w:t>
           </w:r>
           <w:r>
             <w:ptab w:relativeTo="margin" w:alignment="right" w:leader="dot"/>
           </w:r>
           <w:r>
-            <w:t>7</w:t>
+            <w:t>10</w:t>
           </w:r>
         </w:p>
         <w:p>
@@ -1451,19 +1408,7 @@
             <w:spacing w:line="360" w:lineRule="auto"/>
           </w:pPr>
           <w:r>
-            <w:t xml:space="preserve">          </w:t>
-          </w:r>
-          <w:r>
-            <w:t xml:space="preserve"> </w:t>
-          </w:r>
-          <w:r>
-            <w:t>3</w:t>
-          </w:r>
-          <w:r>
-            <w:t xml:space="preserve">.1 </w:t>
-          </w:r>
-          <w:r>
-            <w:t xml:space="preserve">Metoda </w:t>
+            <w:t xml:space="preserve">           3.1 Metoda </w:t>
           </w:r>
           <w:proofErr w:type="spellStart"/>
           <w:r>
@@ -1474,7 +1419,7 @@
             <w:ptab w:relativeTo="margin" w:alignment="right" w:leader="dot"/>
           </w:r>
           <w:r>
-            <w:t>7</w:t>
+            <w:t>10</w:t>
           </w:r>
         </w:p>
         <w:p>
@@ -1483,25 +1428,7 @@
             <w:spacing w:line="360" w:lineRule="auto"/>
           </w:pPr>
           <w:r>
-            <w:t xml:space="preserve">       </w:t>
-          </w:r>
-          <w:r>
-            <w:t xml:space="preserve"> </w:t>
-          </w:r>
-          <w:r>
-            <w:t>3</w:t>
-          </w:r>
-          <w:r>
-            <w:t>.</w:t>
-          </w:r>
-          <w:r>
-            <w:t>2</w:t>
-          </w:r>
-          <w:r>
-            <w:t xml:space="preserve"> </w:t>
-          </w:r>
-          <w:r>
-            <w:t xml:space="preserve">Metoda </w:t>
+            <w:t xml:space="preserve">        3.2 Metoda </w:t>
           </w:r>
           <w:proofErr w:type="spellStart"/>
           <w:r>
@@ -1512,7 +1439,7 @@
             <w:ptab w:relativeTo="margin" w:alignment="right" w:leader="dot"/>
           </w:r>
           <w:r>
-            <w:t>7</w:t>
+            <w:t>11</w:t>
           </w:r>
         </w:p>
         <w:p>
@@ -1532,7 +1459,7 @@
             <w:ptab w:relativeTo="margin" w:alignment="right" w:leader="dot"/>
           </w:r>
           <w:r>
-            <w:t>7</w:t>
+            <w:t>12</w:t>
           </w:r>
         </w:p>
         <w:p>
@@ -1552,7 +1479,7 @@
             <w:ptab w:relativeTo="margin" w:alignment="right" w:leader="dot"/>
           </w:r>
           <w:r>
-            <w:t>7</w:t>
+            <w:t>12</w:t>
           </w:r>
         </w:p>
         <w:p>
@@ -1568,19 +1495,13 @@
             <w:t xml:space="preserve">       </w:t>
           </w:r>
           <w:r>
-            <w:t>6</w:t>
-          </w:r>
-          <w:r>
-            <w:t xml:space="preserve">. </w:t>
-          </w:r>
-          <w:r>
-            <w:t>Použité technologie</w:t>
+            <w:t>6. Použité technologie</w:t>
           </w:r>
           <w:r>
             <w:ptab w:relativeTo="margin" w:alignment="right" w:leader="dot"/>
           </w:r>
           <w:r>
-            <w:t>9</w:t>
+            <w:t>13</w:t>
           </w:r>
         </w:p>
         <w:p>
@@ -1596,23 +1517,7 @@
               <w:sz w:val="28"/>
               <w:szCs w:val="28"/>
             </w:rPr>
-            <w:t xml:space="preserve">             </w:t>
-          </w:r>
-          <w:r>
-            <w:rPr>
-              <w:rFonts w:ascii="Arial" w:hAnsi="Arial" w:cs="Arial"/>
-              <w:sz w:val="28"/>
-              <w:szCs w:val="28"/>
-            </w:rPr>
-            <w:t xml:space="preserve"> </w:t>
-          </w:r>
-          <w:r>
-            <w:rPr>
-              <w:rFonts w:ascii="Arial" w:hAnsi="Arial" w:cs="Arial"/>
-              <w:sz w:val="28"/>
-              <w:szCs w:val="28"/>
-            </w:rPr>
-            <w:t>6</w:t>
+            <w:t xml:space="preserve">              6</w:t>
           </w:r>
           <w:r>
             <w:rPr>
@@ -1644,15 +1549,7 @@
               <w:sz w:val="28"/>
               <w:szCs w:val="28"/>
             </w:rPr>
-            <w:t>N</w:t>
-          </w:r>
-          <w:r>
-            <w:rPr>
-              <w:rFonts w:ascii="Arial" w:hAnsi="Arial" w:cs="Arial"/>
-              <w:sz w:val="28"/>
-              <w:szCs w:val="28"/>
-            </w:rPr>
-            <w:t>ástroje</w:t>
+            <w:t>Nástroje</w:t>
           </w:r>
           <w:r>
             <w:rPr>
@@ -1668,7 +1565,7 @@
               <w:sz w:val="28"/>
               <w:szCs w:val="28"/>
             </w:rPr>
-            <w:t>9</w:t>
+            <w:t>13</w:t>
           </w:r>
         </w:p>
         <w:p>
@@ -1727,7 +1624,7 @@
               <w:sz w:val="36"/>
               <w:szCs w:val="36"/>
             </w:rPr>
-            <w:t>10</w:t>
+            <w:t>13</w:t>
           </w:r>
         </w:p>
         <w:p>
@@ -1745,15 +1642,7 @@
               <w:sz w:val="36"/>
               <w:szCs w:val="36"/>
             </w:rPr>
-            <w:t xml:space="preserve">       </w:t>
-          </w:r>
-          <w:r>
-            <w:rPr>
-              <w:rFonts w:ascii="Arial" w:hAnsi="Arial" w:cs="Arial"/>
-              <w:sz w:val="36"/>
-              <w:szCs w:val="36"/>
-            </w:rPr>
-            <w:t>8</w:t>
+            <w:t xml:space="preserve">       8</w:t>
           </w:r>
           <w:r>
             <w:rPr>
@@ -1785,7 +1674,7 @@
               <w:sz w:val="36"/>
               <w:szCs w:val="36"/>
             </w:rPr>
-            <w:t>11</w:t>
+            <w:t>13</w:t>
           </w:r>
         </w:p>
         <w:p>
@@ -1804,15 +1693,7 @@
               <w:sz w:val="36"/>
               <w:szCs w:val="36"/>
             </w:rPr>
-            <w:t xml:space="preserve">       </w:t>
-          </w:r>
-          <w:r>
-            <w:rPr>
-              <w:rFonts w:ascii="Arial" w:hAnsi="Arial" w:cs="Arial"/>
-              <w:sz w:val="36"/>
-              <w:szCs w:val="36"/>
-            </w:rPr>
-            <w:t>9</w:t>
+            <w:t xml:space="preserve">       9</w:t>
           </w:r>
           <w:r>
             <w:rPr>
@@ -1828,15 +1709,7 @@
               <w:sz w:val="36"/>
               <w:szCs w:val="36"/>
             </w:rPr>
-            <w:t xml:space="preserve"> </w:t>
-          </w:r>
-          <w:r>
-            <w:rPr>
-              <w:rFonts w:ascii="Arial" w:hAnsi="Arial" w:cs="Arial"/>
-              <w:sz w:val="36"/>
-              <w:szCs w:val="36"/>
-            </w:rPr>
-            <w:t>Použité zdroje</w:t>
+            <w:t xml:space="preserve"> Použité zdroje</w:t>
           </w:r>
           <w:r>
             <w:rPr>
@@ -1852,7 +1725,7 @@
               <w:sz w:val="36"/>
               <w:szCs w:val="36"/>
             </w:rPr>
-            <w:t>12</w:t>
+            <w:t>14</w:t>
           </w:r>
         </w:p>
         <w:p>
@@ -1885,6 +1758,7 @@
             <w:rPr>
               <w:lang w:eastAsia="cs-CZ"/>
             </w:rPr>
+            <w:lastRenderedPageBreak/>
             <w:t xml:space="preserve">                    </w:t>
           </w:r>
         </w:p>
@@ -1910,7 +1784,6 @@
           <w:sz w:val="40"/>
           <w:szCs w:val="40"/>
         </w:rPr>
-        <w:lastRenderedPageBreak/>
         <w:t>1.Úvod</w:t>
       </w:r>
     </w:p>
@@ -2500,25 +2373,7 @@
           <w:shd w:val="clear" w:color="auto" w:fill="FFFFFF"/>
           <w:lang w:val="cs"/>
         </w:rPr>
-        <w:t xml:space="preserve">v roce 1891, že vynalezl a pokračoval až do své smrti </w:t>
-      </w:r>
-      <w:proofErr w:type="gramStart"/>
-      <w:r>
-        <w:rPr>
-          <w:rFonts w:ascii="Arial" w:hAnsi="Arial" w:cs="Arial"/>
-          <w:shd w:val="clear" w:color="auto" w:fill="FFFFFF"/>
-          <w:lang w:val="cs"/>
-        </w:rPr>
-        <w:t>v</w:t>
-      </w:r>
-      <w:proofErr w:type="gramEnd"/>
-      <w:r>
-        <w:rPr>
-          <w:rFonts w:ascii="Arial" w:hAnsi="Arial" w:cs="Arial"/>
-          <w:shd w:val="clear" w:color="auto" w:fill="FFFFFF"/>
-          <w:lang w:val="cs"/>
-        </w:rPr>
-        <w:t xml:space="preserve"> </w:t>
+        <w:t xml:space="preserve">v roce 1891, že vynalezl a pokračoval až do své smrti v </w:t>
       </w:r>
       <w:r>
         <w:rPr>
@@ -3839,7 +3694,6 @@
         <w:t>jenom v jedné řadě (1D pole) namísto toho, aby byly rozhozené v N-řadách (2D pole), dvojice čísel (</w:t>
       </w:r>
       <w:proofErr w:type="spellStart"/>
-      <w:proofErr w:type="gramStart"/>
       <w:r>
         <w:rPr>
           <w:rFonts w:ascii="Arial" w:eastAsia="Times New Roman" w:hAnsi="Arial" w:cs="Arial"/>
@@ -3851,7 +3705,6 @@
         <w:t>a,b</w:t>
       </w:r>
       <w:proofErr w:type="spellEnd"/>
-      <w:proofErr w:type="gramEnd"/>
       <w:r>
         <w:rPr>
           <w:rFonts w:ascii="Arial" w:eastAsia="Times New Roman" w:hAnsi="Arial" w:cs="Arial"/>
@@ -3946,29 +3799,7 @@
           <w:szCs w:val="24"/>
           <w:lang w:eastAsia="cs-CZ"/>
         </w:rPr>
-        <w:t xml:space="preserve">Výše uvedené pole </w:t>
-      </w:r>
-      <w:proofErr w:type="gramStart"/>
-      <w:r>
-        <w:rPr>
-          <w:rFonts w:ascii="Arial" w:eastAsia="Times New Roman" w:hAnsi="Arial" w:cs="Arial"/>
-          <w:spacing w:val="2"/>
-          <w:sz w:val="24"/>
-          <w:szCs w:val="24"/>
-          <w:lang w:eastAsia="cs-CZ"/>
-        </w:rPr>
-        <w:t>tvoří</w:t>
-      </w:r>
-      <w:proofErr w:type="gramEnd"/>
-      <w:r>
-        <w:rPr>
-          <w:rFonts w:ascii="Arial" w:eastAsia="Times New Roman" w:hAnsi="Arial" w:cs="Arial"/>
-          <w:spacing w:val="2"/>
-          <w:sz w:val="24"/>
-          <w:szCs w:val="24"/>
-          <w:lang w:eastAsia="cs-CZ"/>
-        </w:rPr>
-        <w:t xml:space="preserve"> pouze jednu inverzi, a to</w:t>
+        <w:t>Výše uvedené pole tvoří pouze jednu inverzi, a to</w:t>
       </w:r>
       <w:r>
         <w:rPr>
@@ -4640,7 +4471,6 @@
         <w:t>(</w:t>
       </w:r>
       <w:proofErr w:type="spellStart"/>
-      <w:proofErr w:type="gramStart"/>
       <w:r>
         <w:rPr>
           <w:rFonts w:ascii="Arial" w:hAnsi="Arial" w:cs="Arial"/>
@@ -4656,16 +4486,7 @@
           <w:sz w:val="24"/>
           <w:szCs w:val="24"/>
         </w:rPr>
-        <w:t>[</w:t>
-      </w:r>
-      <w:proofErr w:type="gramEnd"/>
-      <w:r>
-        <w:rPr>
-          <w:rFonts w:ascii="Arial" w:hAnsi="Arial" w:cs="Arial"/>
-          <w:sz w:val="24"/>
-          <w:szCs w:val="24"/>
-        </w:rPr>
-        <w:t xml:space="preserve">] </w:t>
+        <w:t xml:space="preserve">[] </w:t>
       </w:r>
       <w:proofErr w:type="spellStart"/>
       <w:r>
@@ -4795,25 +4616,7 @@
           <w:sz w:val="24"/>
           <w:szCs w:val="24"/>
         </w:rPr>
-        <w:t xml:space="preserve"> i = 0; i </w:t>
-      </w:r>
-      <w:proofErr w:type="gramStart"/>
-      <w:r>
-        <w:rPr>
-          <w:rFonts w:ascii="Arial" w:hAnsi="Arial" w:cs="Arial"/>
-          <w:sz w:val="24"/>
-          <w:szCs w:val="24"/>
-        </w:rPr>
-        <w:t>&lt; 15</w:t>
-      </w:r>
-      <w:proofErr w:type="gramEnd"/>
-      <w:r>
-        <w:rPr>
-          <w:rFonts w:ascii="Arial" w:hAnsi="Arial" w:cs="Arial"/>
-          <w:sz w:val="24"/>
-          <w:szCs w:val="24"/>
-        </w:rPr>
-        <w:t>; i++) {</w:t>
+        <w:t xml:space="preserve"> i = 0; i &lt; 15; i++) {</w:t>
       </w:r>
     </w:p>
     <w:p>
@@ -4869,25 +4672,7 @@
           <w:sz w:val="24"/>
           <w:szCs w:val="24"/>
         </w:rPr>
-        <w:t xml:space="preserve"> j = i + 1; j </w:t>
-      </w:r>
-      <w:proofErr w:type="gramStart"/>
-      <w:r>
-        <w:rPr>
-          <w:rFonts w:ascii="Arial" w:hAnsi="Arial" w:cs="Arial"/>
-          <w:sz w:val="24"/>
-          <w:szCs w:val="24"/>
-        </w:rPr>
-        <w:t>&lt; 16</w:t>
-      </w:r>
-      <w:proofErr w:type="gramEnd"/>
-      <w:r>
-        <w:rPr>
-          <w:rFonts w:ascii="Arial" w:hAnsi="Arial" w:cs="Arial"/>
-          <w:sz w:val="24"/>
-          <w:szCs w:val="24"/>
-        </w:rPr>
-        <w:t>; j++) {</w:t>
+        <w:t xml:space="preserve"> j = i + 1; j &lt; 16; j++) {</w:t>
       </w:r>
     </w:p>
     <w:p>
@@ -4943,25 +4728,7 @@
           <w:sz w:val="24"/>
           <w:szCs w:val="24"/>
         </w:rPr>
-        <w:t>[j</w:t>
-      </w:r>
-      <w:proofErr w:type="gramStart"/>
-      <w:r>
-        <w:rPr>
-          <w:rFonts w:ascii="Arial" w:hAnsi="Arial" w:cs="Arial"/>
-          <w:sz w:val="24"/>
-          <w:szCs w:val="24"/>
-        </w:rPr>
-        <w:t>] &gt;</w:t>
-      </w:r>
-      <w:proofErr w:type="gramEnd"/>
-      <w:r>
-        <w:rPr>
-          <w:rFonts w:ascii="Arial" w:hAnsi="Arial" w:cs="Arial"/>
-          <w:sz w:val="24"/>
-          <w:szCs w:val="24"/>
-        </w:rPr>
-        <w:t xml:space="preserve"> 0 &amp;&amp; </w:t>
+        <w:t xml:space="preserve">[j] &gt; 0 &amp;&amp; </w:t>
       </w:r>
       <w:proofErr w:type="spellStart"/>
       <w:r>
@@ -5210,7 +4977,6 @@
         <w:t>(</w:t>
       </w:r>
       <w:proofErr w:type="spellStart"/>
-      <w:proofErr w:type="gramStart"/>
       <w:r>
         <w:rPr>
           <w:rFonts w:ascii="Arial" w:hAnsi="Arial" w:cs="Arial"/>
@@ -5226,16 +4992,7 @@
           <w:sz w:val="24"/>
           <w:szCs w:val="24"/>
         </w:rPr>
-        <w:t>[</w:t>
-      </w:r>
-      <w:proofErr w:type="gramEnd"/>
-      <w:r>
-        <w:rPr>
-          <w:rFonts w:ascii="Arial" w:hAnsi="Arial" w:cs="Arial"/>
-          <w:sz w:val="24"/>
-          <w:szCs w:val="24"/>
-        </w:rPr>
-        <w:t>][] puzzle) {</w:t>
+        <w:t>[][] puzzle) {</w:t>
       </w:r>
     </w:p>
     <w:p>
@@ -5291,25 +5048,7 @@
           <w:sz w:val="24"/>
           <w:szCs w:val="24"/>
         </w:rPr>
-        <w:t xml:space="preserve"> i = 4 - 1; </w:t>
-      </w:r>
-      <w:proofErr w:type="gramStart"/>
-      <w:r>
-        <w:rPr>
-          <w:rFonts w:ascii="Arial" w:hAnsi="Arial" w:cs="Arial"/>
-          <w:sz w:val="24"/>
-          <w:szCs w:val="24"/>
-        </w:rPr>
-        <w:t>i &gt;</w:t>
-      </w:r>
-      <w:proofErr w:type="gramEnd"/>
-      <w:r>
-        <w:rPr>
-          <w:rFonts w:ascii="Arial" w:hAnsi="Arial" w:cs="Arial"/>
-          <w:sz w:val="24"/>
-          <w:szCs w:val="24"/>
-        </w:rPr>
-        <w:t>= 0; i--)</w:t>
+        <w:t xml:space="preserve"> i = 4 - 1; i &gt;= 0; i--)</w:t>
       </w:r>
     </w:p>
     <w:p>
@@ -5365,25 +5104,7 @@
           <w:sz w:val="24"/>
           <w:szCs w:val="24"/>
         </w:rPr>
-        <w:t xml:space="preserve"> j = 4 - 1; </w:t>
-      </w:r>
-      <w:proofErr w:type="gramStart"/>
-      <w:r>
-        <w:rPr>
-          <w:rFonts w:ascii="Arial" w:hAnsi="Arial" w:cs="Arial"/>
-          <w:sz w:val="24"/>
-          <w:szCs w:val="24"/>
-        </w:rPr>
-        <w:t>j &gt;</w:t>
-      </w:r>
-      <w:proofErr w:type="gramEnd"/>
-      <w:r>
-        <w:rPr>
-          <w:rFonts w:ascii="Arial" w:hAnsi="Arial" w:cs="Arial"/>
-          <w:sz w:val="24"/>
-          <w:szCs w:val="24"/>
-        </w:rPr>
-        <w:t>= 0; j--)</w:t>
+        <w:t xml:space="preserve"> j = 4 - 1; j &gt;= 0; j--)</w:t>
       </w:r>
     </w:p>
     <w:p>
@@ -5441,25 +5162,7 @@
           <w:sz w:val="24"/>
           <w:szCs w:val="24"/>
         </w:rPr>
-        <w:t xml:space="preserve">                    return </w:t>
-      </w:r>
-      <w:proofErr w:type="gramStart"/>
-      <w:r>
-        <w:rPr>
-          <w:rFonts w:ascii="Arial" w:hAnsi="Arial" w:cs="Arial"/>
-          <w:sz w:val="24"/>
-          <w:szCs w:val="24"/>
-        </w:rPr>
-        <w:t>4 - i</w:t>
-      </w:r>
-      <w:proofErr w:type="gramEnd"/>
-      <w:r>
-        <w:rPr>
-          <w:rFonts w:ascii="Arial" w:hAnsi="Arial" w:cs="Arial"/>
-          <w:sz w:val="24"/>
-          <w:szCs w:val="24"/>
-        </w:rPr>
-        <w:t>;</w:t>
+        <w:t xml:space="preserve">                    return 4 - i;</w:t>
       </w:r>
     </w:p>
     <w:p>
@@ -5558,7 +5261,6 @@
         <w:t>(</w:t>
       </w:r>
       <w:proofErr w:type="spellStart"/>
-      <w:proofErr w:type="gramStart"/>
       <w:r>
         <w:rPr>
           <w:rFonts w:ascii="Arial" w:hAnsi="Arial" w:cs="Arial"/>
@@ -5574,16 +5276,7 @@
           <w:sz w:val="24"/>
           <w:szCs w:val="24"/>
         </w:rPr>
-        <w:t>[</w:t>
-      </w:r>
-      <w:proofErr w:type="gramEnd"/>
-      <w:r>
-        <w:rPr>
-          <w:rFonts w:ascii="Arial" w:hAnsi="Arial" w:cs="Arial"/>
-          <w:sz w:val="24"/>
-          <w:szCs w:val="24"/>
-        </w:rPr>
-        <w:t>][] puzzle) {</w:t>
+        <w:t>[][] puzzle) {</w:t>
       </w:r>
     </w:p>
     <w:p>
@@ -5606,7 +5299,6 @@
         <w:t xml:space="preserve">        </w:t>
       </w:r>
       <w:proofErr w:type="spellStart"/>
-      <w:proofErr w:type="gramStart"/>
       <w:r>
         <w:rPr>
           <w:rFonts w:ascii="Arial" w:hAnsi="Arial" w:cs="Arial"/>
@@ -5622,16 +5314,7 @@
           <w:sz w:val="24"/>
           <w:szCs w:val="24"/>
         </w:rPr>
-        <w:t>[</w:t>
-      </w:r>
-      <w:proofErr w:type="gramEnd"/>
-      <w:r>
-        <w:rPr>
-          <w:rFonts w:ascii="Arial" w:hAnsi="Arial" w:cs="Arial"/>
-          <w:sz w:val="24"/>
-          <w:szCs w:val="24"/>
-        </w:rPr>
-        <w:t xml:space="preserve">] </w:t>
+        <w:t xml:space="preserve">[] </w:t>
       </w:r>
       <w:proofErr w:type="spellStart"/>
       <w:r>
@@ -5779,25 +5462,7 @@
           <w:sz w:val="24"/>
           <w:szCs w:val="24"/>
         </w:rPr>
-        <w:t xml:space="preserve"> x = 0; x </w:t>
-      </w:r>
-      <w:proofErr w:type="gramStart"/>
-      <w:r>
-        <w:rPr>
-          <w:rFonts w:ascii="Arial" w:hAnsi="Arial" w:cs="Arial"/>
-          <w:sz w:val="24"/>
-          <w:szCs w:val="24"/>
-        </w:rPr>
-        <w:t>&lt; 4</w:t>
-      </w:r>
-      <w:proofErr w:type="gramEnd"/>
-      <w:r>
-        <w:rPr>
-          <w:rFonts w:ascii="Arial" w:hAnsi="Arial" w:cs="Arial"/>
-          <w:sz w:val="24"/>
-          <w:szCs w:val="24"/>
-        </w:rPr>
-        <w:t>; x++)</w:t>
+        <w:t xml:space="preserve"> x = 0; x &lt; 4; x++)</w:t>
       </w:r>
     </w:p>
     <w:p>
@@ -5853,25 +5518,7 @@
           <w:sz w:val="24"/>
           <w:szCs w:val="24"/>
         </w:rPr>
-        <w:t xml:space="preserve"> y = 0; y </w:t>
-      </w:r>
-      <w:proofErr w:type="gramStart"/>
-      <w:r>
-        <w:rPr>
-          <w:rFonts w:ascii="Arial" w:hAnsi="Arial" w:cs="Arial"/>
-          <w:sz w:val="24"/>
-          <w:szCs w:val="24"/>
-        </w:rPr>
-        <w:t>&lt; 4</w:t>
-      </w:r>
-      <w:proofErr w:type="gramEnd"/>
-      <w:r>
-        <w:rPr>
-          <w:rFonts w:ascii="Arial" w:hAnsi="Arial" w:cs="Arial"/>
-          <w:sz w:val="24"/>
-          <w:szCs w:val="24"/>
-        </w:rPr>
-        <w:t>; y++) {</w:t>
+        <w:t xml:space="preserve"> y = 0; y &lt; 4; y++) {</w:t>
       </w:r>
     </w:p>
     <w:p>
@@ -6191,25 +5838,7 @@
           <w:sz w:val="24"/>
           <w:szCs w:val="24"/>
         </w:rPr>
-        <w:t xml:space="preserve">            </w:t>
-      </w:r>
-      <w:proofErr w:type="gramStart"/>
-      <w:r>
-        <w:rPr>
-          <w:rFonts w:ascii="Arial" w:hAnsi="Arial" w:cs="Arial"/>
-          <w:sz w:val="24"/>
-          <w:szCs w:val="24"/>
-        </w:rPr>
-        <w:t>return !</w:t>
-      </w:r>
-      <w:proofErr w:type="gramEnd"/>
-      <w:r>
-        <w:rPr>
-          <w:rFonts w:ascii="Arial" w:hAnsi="Arial" w:cs="Arial"/>
-          <w:sz w:val="24"/>
-          <w:szCs w:val="24"/>
-        </w:rPr>
-        <w:t>((</w:t>
+        <w:t xml:space="preserve">            return !((</w:t>
       </w:r>
       <w:proofErr w:type="spellStart"/>
       <w:r>
@@ -6798,29 +6427,7 @@
           <w:szCs w:val="24"/>
           <w:lang w:eastAsia="cs-CZ"/>
         </w:rPr>
-        <w:t xml:space="preserve"> (N-1). Takže tento posun buď </w:t>
-      </w:r>
-      <w:proofErr w:type="gramStart"/>
-      <w:r>
-        <w:rPr>
-          <w:rFonts w:ascii="Arial" w:eastAsia="Times New Roman" w:hAnsi="Arial" w:cs="Arial"/>
-          <w:spacing w:val="2"/>
-          <w:sz w:val="24"/>
-          <w:szCs w:val="24"/>
-          <w:lang w:eastAsia="cs-CZ"/>
-        </w:rPr>
-        <w:t>zvýší</w:t>
-      </w:r>
-      <w:proofErr w:type="gramEnd"/>
-      <w:r>
-        <w:rPr>
-          <w:rFonts w:ascii="Arial" w:eastAsia="Times New Roman" w:hAnsi="Arial" w:cs="Arial"/>
-          <w:spacing w:val="2"/>
-          <w:sz w:val="24"/>
-          <w:szCs w:val="24"/>
-          <w:lang w:eastAsia="cs-CZ"/>
-        </w:rPr>
-        <w:t xml:space="preserve"> nebo sníží počet záměn o 2, nebo</w:t>
+        <w:t xml:space="preserve"> (N-1). Takže tento posun buď zvýší nebo sníží počet záměn o 2, nebo</w:t>
       </w:r>
       <w:r>
         <w:rPr>
@@ -8159,7 +7766,6 @@
         <w:t xml:space="preserve"> </w:t>
       </w:r>
       <w:proofErr w:type="spellStart"/>
-      <w:proofErr w:type="gramStart"/>
       <w:r>
         <w:rPr>
           <w:rFonts w:ascii="Arial" w:hAnsi="Arial" w:cs="Arial"/>
@@ -8178,7 +7784,6 @@
         <w:t>(</w:t>
       </w:r>
       <w:proofErr w:type="spellStart"/>
-      <w:proofErr w:type="gramEnd"/>
       <w:r>
         <w:rPr>
           <w:rFonts w:ascii="Arial" w:hAnsi="Arial" w:cs="Arial"/>
@@ -8437,43 +8042,7 @@
           <w:szCs w:val="24"/>
         </w:rPr>
         <w:tab/>
-        <w:t xml:space="preserve">Tato metoda </w:t>
-      </w:r>
-      <w:proofErr w:type="gramStart"/>
-      <w:r>
-        <w:rPr>
-          <w:rFonts w:ascii="Arial" w:hAnsi="Arial" w:cs="Arial"/>
-          <w:sz w:val="24"/>
-          <w:szCs w:val="24"/>
-        </w:rPr>
-        <w:t>slouží</w:t>
-      </w:r>
-      <w:proofErr w:type="gramEnd"/>
-      <w:r>
-        <w:rPr>
-          <w:rFonts w:ascii="Arial" w:hAnsi="Arial" w:cs="Arial"/>
-          <w:sz w:val="24"/>
-          <w:szCs w:val="24"/>
-        </w:rPr>
-        <w:t xml:space="preserve"> k prohazování čísel s volným čtvercem. Vezme text jednoho čtverce (resp. číslo) a nastaví ho na místo volného </w:t>
-      </w:r>
-      <w:proofErr w:type="gramStart"/>
-      <w:r>
-        <w:rPr>
-          <w:rFonts w:ascii="Arial" w:hAnsi="Arial" w:cs="Arial"/>
-          <w:sz w:val="24"/>
-          <w:szCs w:val="24"/>
-        </w:rPr>
-        <w:t>čtverce</w:t>
-      </w:r>
-      <w:proofErr w:type="gramEnd"/>
-      <w:r>
-        <w:rPr>
-          <w:rFonts w:ascii="Arial" w:hAnsi="Arial" w:cs="Arial"/>
-          <w:sz w:val="24"/>
-          <w:szCs w:val="24"/>
-        </w:rPr>
-        <w:t xml:space="preserve"> a naopak </w:t>
+        <w:t xml:space="preserve">Tato metoda slouží k prohazování čísel s volným čtvercem. Vezme text jednoho čtverce (resp. číslo) a nastaví ho na místo volného čtverce a naopak </w:t>
       </w:r>
       <w:r>
         <w:rPr>
@@ -8564,7 +8133,6 @@
         <w:t xml:space="preserve"> </w:t>
       </w:r>
       <w:proofErr w:type="spellStart"/>
-      <w:proofErr w:type="gramStart"/>
       <w:r>
         <w:rPr>
           <w:rFonts w:ascii="Arial" w:hAnsi="Arial" w:cs="Arial"/>
@@ -8583,7 +8151,6 @@
         <w:t>(</w:t>
       </w:r>
       <w:proofErr w:type="spellStart"/>
-      <w:proofErr w:type="gramEnd"/>
       <w:r>
         <w:rPr>
           <w:rFonts w:ascii="Arial" w:hAnsi="Arial" w:cs="Arial"/>
@@ -8746,7 +8313,6 @@
         <w:t xml:space="preserve">        </w:t>
       </w:r>
       <w:proofErr w:type="spellStart"/>
-      <w:proofErr w:type="gramStart"/>
       <w:r>
         <w:rPr>
           <w:rFonts w:ascii="Arial" w:hAnsi="Arial" w:cs="Arial"/>
@@ -8765,7 +8331,6 @@
         <w:t>(</w:t>
       </w:r>
       <w:proofErr w:type="spellStart"/>
-      <w:proofErr w:type="gramEnd"/>
       <w:r>
         <w:rPr>
           <w:rFonts w:ascii="Arial" w:hAnsi="Arial" w:cs="Arial"/>
@@ -8820,7 +8385,6 @@
         <w:t xml:space="preserve">        </w:t>
       </w:r>
       <w:proofErr w:type="spellStart"/>
-      <w:proofErr w:type="gramStart"/>
       <w:r>
         <w:rPr>
           <w:rFonts w:ascii="Arial" w:hAnsi="Arial" w:cs="Arial"/>
@@ -8839,7 +8403,6 @@
         <w:t>(</w:t>
       </w:r>
       <w:proofErr w:type="spellStart"/>
-      <w:proofErr w:type="gramEnd"/>
       <w:r>
         <w:rPr>
           <w:rFonts w:ascii="Arial" w:hAnsi="Arial" w:cs="Arial"/>
@@ -8894,7 +8457,6 @@
         <w:t xml:space="preserve">        </w:t>
       </w:r>
       <w:proofErr w:type="spellStart"/>
-      <w:proofErr w:type="gramStart"/>
       <w:r>
         <w:rPr>
           <w:rFonts w:ascii="Arial" w:hAnsi="Arial" w:cs="Arial"/>
@@ -8910,16 +8472,7 @@
           <w:sz w:val="24"/>
           <w:szCs w:val="24"/>
         </w:rPr>
-        <w:t>(</w:t>
-      </w:r>
-      <w:proofErr w:type="gramEnd"/>
-      <w:r>
-        <w:rPr>
-          <w:rFonts w:ascii="Arial" w:hAnsi="Arial" w:cs="Arial"/>
-          <w:sz w:val="24"/>
-          <w:szCs w:val="24"/>
-        </w:rPr>
-        <w:t>);</w:t>
+        <w:t>();</w:t>
       </w:r>
     </w:p>
     <w:p>
@@ -9121,7 +8674,6 @@
         <w:t xml:space="preserve"> </w:t>
       </w:r>
       <w:proofErr w:type="spellStart"/>
-      <w:proofErr w:type="gramStart"/>
       <w:r>
         <w:rPr>
           <w:rFonts w:ascii="Arial" w:hAnsi="Arial" w:cs="Arial"/>
@@ -9137,16 +8689,7 @@
           <w:sz w:val="24"/>
           <w:szCs w:val="24"/>
         </w:rPr>
-        <w:t>(</w:t>
-      </w:r>
-      <w:proofErr w:type="gramEnd"/>
-      <w:r>
-        <w:rPr>
-          <w:rFonts w:ascii="Arial" w:hAnsi="Arial" w:cs="Arial"/>
-          <w:sz w:val="24"/>
-          <w:szCs w:val="24"/>
-        </w:rPr>
-        <w:t>) {</w:t>
+        <w:t>() {</w:t>
       </w:r>
       <w:r>
         <w:rPr>
@@ -10237,7 +9780,6 @@
         <w:t xml:space="preserve">        </w:t>
       </w:r>
       <w:proofErr w:type="spellStart"/>
-      <w:proofErr w:type="gramStart"/>
       <w:r>
         <w:rPr>
           <w:rFonts w:ascii="Arial" w:hAnsi="Arial" w:cs="Arial"/>
@@ -10247,7 +9789,6 @@
         <w:t>kliky.setText</w:t>
       </w:r>
       <w:proofErr w:type="spellEnd"/>
-      <w:proofErr w:type="gramEnd"/>
       <w:r>
         <w:rPr>
           <w:rFonts w:ascii="Arial" w:hAnsi="Arial" w:cs="Arial"/>
@@ -10358,25 +9899,7 @@
           <w:szCs w:val="24"/>
         </w:rPr>
         <w:tab/>
-        <w:t xml:space="preserve">Tato metoda ověřuje, jestli jsou již čísla ve správném pořadí, a když ano </w:t>
-      </w:r>
-      <w:proofErr w:type="gramStart"/>
-      <w:r>
-        <w:rPr>
-          <w:rFonts w:ascii="Arial" w:hAnsi="Arial" w:cs="Arial"/>
-          <w:sz w:val="24"/>
-          <w:szCs w:val="24"/>
-        </w:rPr>
-        <w:t>vyskočí</w:t>
-      </w:r>
-      <w:proofErr w:type="gramEnd"/>
-      <w:r>
-        <w:rPr>
-          <w:rFonts w:ascii="Arial" w:hAnsi="Arial" w:cs="Arial"/>
-          <w:sz w:val="24"/>
-          <w:szCs w:val="24"/>
-        </w:rPr>
-        <w:t xml:space="preserve"> správa o tom, že daný člověk vyhrál. Zároveň tato metoda obsahuje počítadlo, které počítá počet posunů.</w:t>
+        <w:t>Tato metoda ověřuje, jestli jsou již čísla ve správném pořadí, a když ano vyskočí správa o tom, že daný člověk vyhrál. Zároveň tato metoda obsahuje počítadlo, které počítá počet posunů.</w:t>
       </w:r>
     </w:p>
     <w:p>
@@ -10555,21 +10078,7 @@
         <w:rPr>
           <w:rFonts w:ascii="Arial" w:hAnsi="Arial" w:cs="Arial"/>
         </w:rPr>
-        <w:t xml:space="preserve"> se čísla automaticky uspořádají do správného pořadí. Když stisknete tlačítko reset čísla se automaticky rozhází a hráč začíná znova. Když stisknete tlačítko Exit, vyskočí na vás okno s </w:t>
-      </w:r>
-      <w:proofErr w:type="gramStart"/>
-      <w:r>
-        <w:rPr>
-          <w:rFonts w:ascii="Arial" w:hAnsi="Arial" w:cs="Arial"/>
-        </w:rPr>
-        <w:t>dotazem</w:t>
-      </w:r>
-      <w:proofErr w:type="gramEnd"/>
-      <w:r>
-        <w:rPr>
-          <w:rFonts w:ascii="Arial" w:hAnsi="Arial" w:cs="Arial"/>
-        </w:rPr>
-        <w:t xml:space="preserve"> jestli chcete hru opustit. V pravém horním rohu můžete najít ještě jedno tlačítko, a to pravidla hry.</w:t>
+        <w:t xml:space="preserve"> se čísla automaticky uspořádají do správného pořadí. Když stisknete tlačítko reset čísla se automaticky rozhází a hráč začíná znova. Když stisknete tlačítko Exit, vyskočí na vás okno s dotazem jestli chcete hru opustit. V pravém horním rohu můžete najít ještě jedno tlačítko, a to pravidla hry.</w:t>
       </w:r>
     </w:p>
     <w:p>
